--- a/general/CSS-Blog post-sesija-14.docx
+++ b/general/CSS-Blog post-sesija-14.docx
@@ -13,6 +13,8 @@
       <w:r>
         <w:t>CSS – blog post</w:t>
       </w:r>
+      <w:bookmarkStart w:id="0" w:name="_GoBack"/>
+      <w:bookmarkEnd w:id="0"/>
     </w:p>
     <w:p>
       <w:pPr>
@@ -35,134 +37,15 @@
         </w:numPr>
       </w:pPr>
       <w:r>
+        <w:rPr>
+          <w:noProof/>
+          <w:lang w:val="sr-Latn-RS" w:eastAsia="sr-Latn-RS"/>
+        </w:rPr>
         <w:drawing>
           <wp:inline distT="0" distB="0" distL="0" distR="0" wp14:anchorId="51ACF8CA" wp14:editId="2849B1FC">
             <wp:extent cx="3858163" cy="4105848"/>
             <wp:effectExtent l="0" t="0" r="9525" b="9525"/>
             <wp:docPr id="1" name="Picture 1"/>
-            <wp:cNvGraphicFramePr>
-              <a:graphicFrameLocks xmlns:a="http://schemas.openxmlformats.org/drawingml/2006/main" noChangeAspect="1"/>
-            </wp:cNvGraphicFramePr>
-            <a:graphic xmlns:a="http://schemas.openxmlformats.org/drawingml/2006/main">
-              <a:graphicData uri="http://schemas.openxmlformats.org/drawingml/2006/picture">
-                <pic:pic xmlns:pic="http://schemas.openxmlformats.org/drawingml/2006/picture">
-                  <pic:nvPicPr>
-                    <pic:cNvPr id="1" name=""/>
-                    <pic:cNvPicPr/>
-                  </pic:nvPicPr>
-                  <pic:blipFill>
-                    <a:blip r:embed="rId5"/>
-                    <a:stretch>
-                      <a:fillRect/>
-                    </a:stretch>
-                  </pic:blipFill>
-                  <pic:spPr>
-                    <a:xfrm>
-                      <a:off x="0" y="0"/>
-                      <a:ext cx="3858163" cy="4105848"/>
-                    </a:xfrm>
-                    <a:prstGeom prst="rect">
-                      <a:avLst/>
-                    </a:prstGeom>
-                  </pic:spPr>
-                </pic:pic>
-              </a:graphicData>
-            </a:graphic>
-          </wp:inline>
-        </w:drawing>
-      </w:r>
-    </w:p>
-    <w:p>
-      <w:pPr>
-        <w:pStyle w:val="Heading1"/>
-        <w:numPr>
-          <w:ilvl w:val="0"/>
-          <w:numId w:val="2"/>
-        </w:numPr>
-      </w:pPr>
-      <w:r>
-        <w:t>Box -sizing</w:t>
-      </w:r>
-    </w:p>
-    <w:p>
-      <w:pPr>
-        <w:pStyle w:val="ListParagraph"/>
-        <w:numPr>
-          <w:ilvl w:val="0"/>
-          <w:numId w:val="4"/>
-        </w:numPr>
-      </w:pPr>
-      <w:r>
-        <w:drawing>
-          <wp:inline distT="0" distB="0" distL="0" distR="0" wp14:anchorId="354E07D4" wp14:editId="46D2B8EA">
-            <wp:extent cx="3734321" cy="1905266"/>
-            <wp:effectExtent l="0" t="0" r="0" b="0"/>
-            <wp:docPr id="2" name="Picture 2"/>
-            <wp:cNvGraphicFramePr>
-              <a:graphicFrameLocks xmlns:a="http://schemas.openxmlformats.org/drawingml/2006/main" noChangeAspect="1"/>
-            </wp:cNvGraphicFramePr>
-            <a:graphic xmlns:a="http://schemas.openxmlformats.org/drawingml/2006/main">
-              <a:graphicData uri="http://schemas.openxmlformats.org/drawingml/2006/picture">
-                <pic:pic xmlns:pic="http://schemas.openxmlformats.org/drawingml/2006/picture">
-                  <pic:nvPicPr>
-                    <pic:cNvPr id="1" name=""/>
-                    <pic:cNvPicPr/>
-                  </pic:nvPicPr>
-                  <pic:blipFill>
-                    <a:blip r:embed="rId6"/>
-                    <a:stretch>
-                      <a:fillRect/>
-                    </a:stretch>
-                  </pic:blipFill>
-                  <pic:spPr>
-                    <a:xfrm>
-                      <a:off x="0" y="0"/>
-                      <a:ext cx="3734321" cy="1905266"/>
-                    </a:xfrm>
-                    <a:prstGeom prst="rect">
-                      <a:avLst/>
-                    </a:prstGeom>
-                  </pic:spPr>
-                </pic:pic>
-              </a:graphicData>
-            </a:graphic>
-          </wp:inline>
-        </w:drawing>
-      </w:r>
-    </w:p>
-    <w:p>
-      <w:pPr>
-        <w:pStyle w:val="Heading1"/>
-        <w:numPr>
-          <w:ilvl w:val="0"/>
-          <w:numId w:val="2"/>
-        </w:numPr>
-      </w:pPr>
-      <w:r>
-        <w:lastRenderedPageBreak/>
-        <w:t xml:space="preserve">Margins </w:t>
-      </w:r>
-      <w:r>
-        <w:t>for h</w:t>
-      </w:r>
-      <w:r>
-        <w:t>1</w:t>
-      </w:r>
-    </w:p>
-    <w:p>
-      <w:pPr>
-        <w:pStyle w:val="ListParagraph"/>
-        <w:numPr>
-          <w:ilvl w:val="0"/>
-          <w:numId w:val="7"/>
-        </w:numPr>
-      </w:pPr>
-      <w:r>
-        <w:drawing>
-          <wp:inline distT="0" distB="0" distL="0" distR="0" wp14:anchorId="2FC6C348" wp14:editId="1AD2B96F">
-            <wp:extent cx="2333951" cy="895475"/>
-            <wp:effectExtent l="0" t="0" r="9525" b="0"/>
-            <wp:docPr id="3" name="Picture 3"/>
             <wp:cNvGraphicFramePr>
               <a:graphicFrameLocks xmlns:a="http://schemas.openxmlformats.org/drawingml/2006/main" noChangeAspect="1"/>
             </wp:cNvGraphicFramePr>
@@ -182,7 +65,7 @@
                   <pic:spPr>
                     <a:xfrm>
                       <a:off x="0" y="0"/>
-                      <a:ext cx="2333951" cy="895475"/>
+                      <a:ext cx="3858163" cy="4105848"/>
                     </a:xfrm>
                     <a:prstGeom prst="rect">
                       <a:avLst/>
@@ -204,13 +87,7 @@
         </w:numPr>
       </w:pPr>
       <w:r>
-        <w:t xml:space="preserve">Margins </w:t>
-      </w:r>
-      <w:r>
-        <w:t>h</w:t>
-      </w:r>
-      <w:r>
-        <w:t>2</w:t>
+        <w:t>Box -sizing</w:t>
       </w:r>
     </w:p>
     <w:p>
@@ -218,15 +95,19 @@
         <w:pStyle w:val="ListParagraph"/>
         <w:numPr>
           <w:ilvl w:val="0"/>
-          <w:numId w:val="6"/>
-        </w:numPr>
-      </w:pPr>
-      <w:r>
+          <w:numId w:val="4"/>
+        </w:numPr>
+      </w:pPr>
+      <w:r>
+        <w:rPr>
+          <w:noProof/>
+          <w:lang w:val="sr-Latn-RS" w:eastAsia="sr-Latn-RS"/>
+        </w:rPr>
         <w:drawing>
-          <wp:inline distT="0" distB="0" distL="0" distR="0" wp14:anchorId="3AFED661" wp14:editId="23EB77E6">
-            <wp:extent cx="3381847" cy="743054"/>
+          <wp:inline distT="0" distB="0" distL="0" distR="0" wp14:anchorId="354E07D4" wp14:editId="46D2B8EA">
+            <wp:extent cx="3734321" cy="1905266"/>
             <wp:effectExtent l="0" t="0" r="0" b="0"/>
-            <wp:docPr id="4" name="Picture 4"/>
+            <wp:docPr id="2" name="Picture 2"/>
             <wp:cNvGraphicFramePr>
               <a:graphicFrameLocks xmlns:a="http://schemas.openxmlformats.org/drawingml/2006/main" noChangeAspect="1"/>
             </wp:cNvGraphicFramePr>
@@ -246,7 +127,7 @@
                   <pic:spPr>
                     <a:xfrm>
                       <a:off x="0" y="0"/>
-                      <a:ext cx="3381847" cy="743054"/>
+                      <a:ext cx="3734321" cy="1905266"/>
                     </a:xfrm>
                     <a:prstGeom prst="rect">
                       <a:avLst/>
@@ -268,7 +149,14 @@
         </w:numPr>
       </w:pPr>
       <w:r>
-        <w:t>Margins for p (main-text)</w:t>
+        <w:lastRenderedPageBreak/>
+        <w:t xml:space="preserve">Margins </w:t>
+      </w:r>
+      <w:r>
+        <w:t>for h</w:t>
+      </w:r>
+      <w:r>
+        <w:t>1</w:t>
       </w:r>
     </w:p>
     <w:p>
@@ -276,15 +164,19 @@
         <w:pStyle w:val="ListParagraph"/>
         <w:numPr>
           <w:ilvl w:val="0"/>
-          <w:numId w:val="5"/>
-        </w:numPr>
-      </w:pPr>
-      <w:r>
+          <w:numId w:val="7"/>
+        </w:numPr>
+      </w:pPr>
+      <w:r>
+        <w:rPr>
+          <w:noProof/>
+          <w:lang w:val="sr-Latn-RS" w:eastAsia="sr-Latn-RS"/>
+        </w:rPr>
         <w:drawing>
-          <wp:inline distT="0" distB="0" distL="0" distR="0" wp14:anchorId="10BBBAB5" wp14:editId="7FDCA515">
-            <wp:extent cx="2591162" cy="695422"/>
-            <wp:effectExtent l="0" t="0" r="0" b="9525"/>
-            <wp:docPr id="5" name="Picture 5"/>
+          <wp:inline distT="0" distB="0" distL="0" distR="0" wp14:anchorId="2FC6C348" wp14:editId="1AD2B96F">
+            <wp:extent cx="2333951" cy="895475"/>
+            <wp:effectExtent l="0" t="0" r="9525" b="0"/>
+            <wp:docPr id="3" name="Picture 3"/>
             <wp:cNvGraphicFramePr>
               <a:graphicFrameLocks xmlns:a="http://schemas.openxmlformats.org/drawingml/2006/main" noChangeAspect="1"/>
             </wp:cNvGraphicFramePr>
@@ -304,7 +196,7 @@
                   <pic:spPr>
                     <a:xfrm>
                       <a:off x="0" y="0"/>
-                      <a:ext cx="2591162" cy="695422"/>
+                      <a:ext cx="2333951" cy="895475"/>
                     </a:xfrm>
                     <a:prstGeom prst="rect">
                       <a:avLst/>
@@ -320,18 +212,19 @@
     <w:p>
       <w:pPr>
         <w:pStyle w:val="Heading1"/>
-      </w:pPr>
-    </w:p>
-    <w:p>
-      <w:pPr>
-        <w:pStyle w:val="Heading1"/>
         <w:numPr>
           <w:ilvl w:val="0"/>
           <w:numId w:val="2"/>
         </w:numPr>
       </w:pPr>
       <w:r>
-        <w:t>Simple layout</w:t>
+        <w:t xml:space="preserve">Margins </w:t>
+      </w:r>
+      <w:r>
+        <w:t>h</w:t>
+      </w:r>
+      <w:r>
+        <w:t>2</w:t>
       </w:r>
     </w:p>
     <w:p>
@@ -339,15 +232,19 @@
         <w:pStyle w:val="ListParagraph"/>
         <w:numPr>
           <w:ilvl w:val="0"/>
-          <w:numId w:val="8"/>
-        </w:numPr>
-      </w:pPr>
-      <w:r>
+          <w:numId w:val="6"/>
+        </w:numPr>
+      </w:pPr>
+      <w:r>
+        <w:rPr>
+          <w:noProof/>
+          <w:lang w:val="sr-Latn-RS" w:eastAsia="sr-Latn-RS"/>
+        </w:rPr>
         <w:drawing>
-          <wp:inline distT="0" distB="0" distL="0" distR="0" wp14:anchorId="1E692AD4" wp14:editId="7B000401">
-            <wp:extent cx="5972810" cy="4816475"/>
-            <wp:effectExtent l="0" t="0" r="8890" b="3175"/>
-            <wp:docPr id="6" name="Picture 6"/>
+          <wp:inline distT="0" distB="0" distL="0" distR="0" wp14:anchorId="3AFED661" wp14:editId="23EB77E6">
+            <wp:extent cx="3381847" cy="743054"/>
+            <wp:effectExtent l="0" t="0" r="0" b="0"/>
+            <wp:docPr id="4" name="Picture 4"/>
             <wp:cNvGraphicFramePr>
               <a:graphicFrameLocks xmlns:a="http://schemas.openxmlformats.org/drawingml/2006/main" noChangeAspect="1"/>
             </wp:cNvGraphicFramePr>
@@ -367,7 +264,7 @@
                   <pic:spPr>
                     <a:xfrm>
                       <a:off x="0" y="0"/>
-                      <a:ext cx="5972810" cy="4816475"/>
+                      <a:ext cx="3381847" cy="743054"/>
                     </a:xfrm>
                     <a:prstGeom prst="rect">
                       <a:avLst/>
@@ -389,11 +286,7 @@
         </w:numPr>
       </w:pPr>
       <w:r>
-        <w:lastRenderedPageBreak/>
-        <w:t>Top Div</w:t>
-      </w:r>
-      <w:r>
-        <w:t xml:space="preserve"> class=’container’</w:t>
+        <w:t>Margins for p (main-text)</w:t>
       </w:r>
     </w:p>
     <w:p>
@@ -401,15 +294,19 @@
         <w:pStyle w:val="ListParagraph"/>
         <w:numPr>
           <w:ilvl w:val="0"/>
-          <w:numId w:val="9"/>
-        </w:numPr>
-      </w:pPr>
-      <w:r>
+          <w:numId w:val="5"/>
+        </w:numPr>
+      </w:pPr>
+      <w:r>
+        <w:rPr>
+          <w:noProof/>
+          <w:lang w:val="sr-Latn-RS" w:eastAsia="sr-Latn-RS"/>
+        </w:rPr>
         <w:drawing>
-          <wp:inline distT="0" distB="0" distL="0" distR="0" wp14:anchorId="111A08E0" wp14:editId="76D3F435">
-            <wp:extent cx="4267796" cy="3924848"/>
-            <wp:effectExtent l="0" t="0" r="0" b="0"/>
-            <wp:docPr id="7" name="Picture 7"/>
+          <wp:inline distT="0" distB="0" distL="0" distR="0" wp14:anchorId="10BBBAB5" wp14:editId="7FDCA515">
+            <wp:extent cx="2591162" cy="695422"/>
+            <wp:effectExtent l="0" t="0" r="0" b="9525"/>
+            <wp:docPr id="5" name="Picture 5"/>
             <wp:cNvGraphicFramePr>
               <a:graphicFrameLocks xmlns:a="http://schemas.openxmlformats.org/drawingml/2006/main" noChangeAspect="1"/>
             </wp:cNvGraphicFramePr>
@@ -429,7 +326,7 @@
                   <pic:spPr>
                     <a:xfrm>
                       <a:off x="0" y="0"/>
-                      <a:ext cx="4267796" cy="3924848"/>
+                      <a:ext cx="2591162" cy="695422"/>
                     </a:xfrm>
                     <a:prstGeom prst="rect">
                       <a:avLst/>
@@ -445,13 +342,18 @@
     <w:p>
       <w:pPr>
         <w:pStyle w:val="Heading1"/>
+      </w:pPr>
+    </w:p>
+    <w:p>
+      <w:pPr>
+        <w:pStyle w:val="Heading1"/>
         <w:numPr>
           <w:ilvl w:val="0"/>
           <w:numId w:val="2"/>
         </w:numPr>
       </w:pPr>
       <w:r>
-        <w:t>Styling top div</w:t>
+        <w:t>Simple layout</w:t>
       </w:r>
     </w:p>
     <w:p>
@@ -459,15 +361,19 @@
         <w:pStyle w:val="ListParagraph"/>
         <w:numPr>
           <w:ilvl w:val="0"/>
-          <w:numId w:val="10"/>
-        </w:numPr>
-      </w:pPr>
-      <w:r>
+          <w:numId w:val="8"/>
+        </w:numPr>
+      </w:pPr>
+      <w:r>
+        <w:rPr>
+          <w:noProof/>
+          <w:lang w:val="sr-Latn-RS" w:eastAsia="sr-Latn-RS"/>
+        </w:rPr>
         <w:drawing>
-          <wp:inline distT="0" distB="0" distL="0" distR="0" wp14:anchorId="47EF49E4" wp14:editId="0EB82C65">
-            <wp:extent cx="2495898" cy="1238423"/>
-            <wp:effectExtent l="0" t="0" r="0" b="0"/>
-            <wp:docPr id="8" name="Picture 8"/>
+          <wp:inline distT="0" distB="0" distL="0" distR="0" wp14:anchorId="1E692AD4" wp14:editId="7B000401">
+            <wp:extent cx="4240419" cy="3419475"/>
+            <wp:effectExtent l="0" t="0" r="8255" b="0"/>
+            <wp:docPr id="6" name="Picture 6"/>
             <wp:cNvGraphicFramePr>
               <a:graphicFrameLocks xmlns:a="http://schemas.openxmlformats.org/drawingml/2006/main" noChangeAspect="1"/>
             </wp:cNvGraphicFramePr>
@@ -487,7 +393,7 @@
                   <pic:spPr>
                     <a:xfrm>
                       <a:off x="0" y="0"/>
-                      <a:ext cx="2495898" cy="1238423"/>
+                      <a:ext cx="4243052" cy="3421599"/>
                     </a:xfrm>
                     <a:prstGeom prst="rect">
                       <a:avLst/>
@@ -502,14 +408,6 @@
     </w:p>
     <w:p>
       <w:pPr>
-        <w:pStyle w:val="Heading3"/>
-      </w:pPr>
-      <w:r>
-        <w:t>After this – out blog post is centered!</w:t>
-      </w:r>
-    </w:p>
-    <w:p>
-      <w:pPr>
         <w:pStyle w:val="Heading1"/>
         <w:numPr>
           <w:ilvl w:val="0"/>
@@ -517,19 +415,31 @@
         </w:numPr>
       </w:pPr>
       <w:r>
-        <w:t>Add new div</w:t>
-      </w:r>
-      <w:r>
-        <w:t xml:space="preserve"> with class=’blog-post’</w:t>
-      </w:r>
-    </w:p>
-    <w:p>
-      <w:r>
+        <w:lastRenderedPageBreak/>
+        <w:t>Top Div</w:t>
+      </w:r>
+      <w:r>
+        <w:t xml:space="preserve"> class=’container’</w:t>
+      </w:r>
+    </w:p>
+    <w:p>
+      <w:pPr>
+        <w:pStyle w:val="ListParagraph"/>
+        <w:numPr>
+          <w:ilvl w:val="0"/>
+          <w:numId w:val="9"/>
+        </w:numPr>
+      </w:pPr>
+      <w:r>
+        <w:rPr>
+          <w:noProof/>
+          <w:lang w:val="sr-Latn-RS" w:eastAsia="sr-Latn-RS"/>
+        </w:rPr>
         <w:drawing>
-          <wp:inline distT="0" distB="0" distL="0" distR="0" wp14:anchorId="4880540A" wp14:editId="26FED14B">
-            <wp:extent cx="2800741" cy="866896"/>
-            <wp:effectExtent l="0" t="0" r="0" b="9525"/>
-            <wp:docPr id="9" name="Picture 9"/>
+          <wp:inline distT="0" distB="0" distL="0" distR="0" wp14:anchorId="111A08E0" wp14:editId="76D3F435">
+            <wp:extent cx="3810000" cy="3503839"/>
+            <wp:effectExtent l="0" t="0" r="0" b="1905"/>
+            <wp:docPr id="7" name="Picture 7"/>
             <wp:cNvGraphicFramePr>
               <a:graphicFrameLocks xmlns:a="http://schemas.openxmlformats.org/drawingml/2006/main" noChangeAspect="1"/>
             </wp:cNvGraphicFramePr>
@@ -549,7 +459,7 @@
                   <pic:spPr>
                     <a:xfrm>
                       <a:off x="0" y="0"/>
-                      <a:ext cx="2800741" cy="866896"/>
+                      <a:ext cx="3813392" cy="3506958"/>
                     </a:xfrm>
                     <a:prstGeom prst="rect">
                       <a:avLst/>
@@ -571,17 +481,27 @@
         </w:numPr>
       </w:pPr>
       <w:r>
-        <w:lastRenderedPageBreak/>
-        <w:t>Style blog post div</w:t>
-      </w:r>
-    </w:p>
-    <w:p>
-      <w:r>
+        <w:t>Styling top div</w:t>
+      </w:r>
+    </w:p>
+    <w:p>
+      <w:pPr>
+        <w:pStyle w:val="ListParagraph"/>
+        <w:numPr>
+          <w:ilvl w:val="0"/>
+          <w:numId w:val="10"/>
+        </w:numPr>
+      </w:pPr>
+      <w:r>
+        <w:rPr>
+          <w:noProof/>
+          <w:lang w:val="sr-Latn-RS" w:eastAsia="sr-Latn-RS"/>
+        </w:rPr>
         <w:drawing>
-          <wp:inline distT="0" distB="0" distL="0" distR="0" wp14:anchorId="1690A592" wp14:editId="353EA84C">
-            <wp:extent cx="4153480" cy="1314633"/>
+          <wp:inline distT="0" distB="0" distL="0" distR="0" wp14:anchorId="47EF49E4" wp14:editId="0EB82C65">
+            <wp:extent cx="2495898" cy="1238423"/>
             <wp:effectExtent l="0" t="0" r="0" b="0"/>
-            <wp:docPr id="12" name="Picture 12"/>
+            <wp:docPr id="8" name="Picture 8"/>
             <wp:cNvGraphicFramePr>
               <a:graphicFrameLocks xmlns:a="http://schemas.openxmlformats.org/drawingml/2006/main" noChangeAspect="1"/>
             </wp:cNvGraphicFramePr>
@@ -601,7 +521,7 @@
                   <pic:spPr>
                     <a:xfrm>
                       <a:off x="0" y="0"/>
-                      <a:ext cx="4153480" cy="1314633"/>
+                      <a:ext cx="2495898" cy="1238423"/>
                     </a:xfrm>
                     <a:prstGeom prst="rect">
                       <a:avLst/>
@@ -616,6 +536,14 @@
     </w:p>
     <w:p>
       <w:pPr>
+        <w:pStyle w:val="Heading3"/>
+      </w:pPr>
+      <w:r>
+        <w:t>After this – out blog post is centered!</w:t>
+      </w:r>
+    </w:p>
+    <w:p>
+      <w:pPr>
         <w:pStyle w:val="Heading1"/>
         <w:numPr>
           <w:ilvl w:val="0"/>
@@ -623,16 +551,23 @@
         </w:numPr>
       </w:pPr>
       <w:r>
-        <w:t>Add container for other blog posts</w:t>
-      </w:r>
-    </w:p>
-    <w:p>
-      <w:r>
+        <w:t>Add new div</w:t>
+      </w:r>
+      <w:r>
+        <w:t xml:space="preserve"> with class=’blog-post’</w:t>
+      </w:r>
+    </w:p>
+    <w:p>
+      <w:r>
+        <w:rPr>
+          <w:noProof/>
+          <w:lang w:val="sr-Latn-RS" w:eastAsia="sr-Latn-RS"/>
+        </w:rPr>
         <w:drawing>
-          <wp:inline distT="0" distB="0" distL="0" distR="0" wp14:anchorId="082DBACB" wp14:editId="0E0F6F3F">
-            <wp:extent cx="4067743" cy="1047896"/>
-            <wp:effectExtent l="0" t="0" r="9525" b="0"/>
-            <wp:docPr id="10" name="Picture 10"/>
+          <wp:inline distT="0" distB="0" distL="0" distR="0" wp14:anchorId="4880540A" wp14:editId="26FED14B">
+            <wp:extent cx="2800741" cy="866896"/>
+            <wp:effectExtent l="0" t="0" r="0" b="9525"/>
+            <wp:docPr id="9" name="Picture 9"/>
             <wp:cNvGraphicFramePr>
               <a:graphicFrameLocks xmlns:a="http://schemas.openxmlformats.org/drawingml/2006/main" noChangeAspect="1"/>
             </wp:cNvGraphicFramePr>
@@ -652,7 +587,7 @@
                   <pic:spPr>
                     <a:xfrm>
                       <a:off x="0" y="0"/>
-                      <a:ext cx="4067743" cy="1047896"/>
+                      <a:ext cx="2800741" cy="866896"/>
                     </a:xfrm>
                     <a:prstGeom prst="rect">
                       <a:avLst/>
@@ -665,7 +600,6 @@
         </w:drawing>
       </w:r>
     </w:p>
-    <w:p/>
     <w:p>
       <w:pPr>
         <w:pStyle w:val="Heading1"/>
@@ -675,16 +609,21 @@
         </w:numPr>
       </w:pPr>
       <w:r>
-        <w:t>Style the other blog post</w:t>
-      </w:r>
-    </w:p>
-    <w:p>
-      <w:r>
+        <w:lastRenderedPageBreak/>
+        <w:t>Style blog post div</w:t>
+      </w:r>
+    </w:p>
+    <w:p>
+      <w:r>
+        <w:rPr>
+          <w:noProof/>
+          <w:lang w:val="sr-Latn-RS" w:eastAsia="sr-Latn-RS"/>
+        </w:rPr>
         <w:drawing>
-          <wp:inline distT="0" distB="0" distL="0" distR="0" wp14:anchorId="2C256695" wp14:editId="56B8B604">
-            <wp:extent cx="3400900" cy="1257475"/>
-            <wp:effectExtent l="0" t="0" r="9525" b="0"/>
-            <wp:docPr id="11" name="Picture 11"/>
+          <wp:inline distT="0" distB="0" distL="0" distR="0" wp14:anchorId="1690A592" wp14:editId="353EA84C">
+            <wp:extent cx="4153480" cy="1314633"/>
+            <wp:effectExtent l="0" t="0" r="0" b="0"/>
+            <wp:docPr id="12" name="Picture 12"/>
             <wp:cNvGraphicFramePr>
               <a:graphicFrameLocks xmlns:a="http://schemas.openxmlformats.org/drawingml/2006/main" noChangeAspect="1"/>
             </wp:cNvGraphicFramePr>
@@ -704,7 +643,7 @@
                   <pic:spPr>
                     <a:xfrm>
                       <a:off x="0" y="0"/>
-                      <a:ext cx="3400900" cy="1257475"/>
+                      <a:ext cx="4153480" cy="1314633"/>
                     </a:xfrm>
                     <a:prstGeom prst="rect">
                       <a:avLst/>
@@ -717,7 +656,6 @@
         </w:drawing>
       </w:r>
     </w:p>
-    <w:p/>
     <w:p>
       <w:pPr>
         <w:pStyle w:val="Heading1"/>
@@ -727,16 +665,20 @@
         </w:numPr>
       </w:pPr>
       <w:r>
-        <w:t>Add div for author blog</w:t>
-      </w:r>
-    </w:p>
-    <w:p>
-      <w:r>
+        <w:t>Add container for other blog posts</w:t>
+      </w:r>
+    </w:p>
+    <w:p>
+      <w:r>
+        <w:rPr>
+          <w:noProof/>
+          <w:lang w:val="sr-Latn-RS" w:eastAsia="sr-Latn-RS"/>
+        </w:rPr>
         <w:drawing>
-          <wp:inline distT="0" distB="0" distL="0" distR="0" wp14:anchorId="742B6FBD" wp14:editId="30E31E35">
-            <wp:extent cx="3943900" cy="1314633"/>
-            <wp:effectExtent l="0" t="0" r="0" b="0"/>
-            <wp:docPr id="13" name="Picture 13"/>
+          <wp:inline distT="0" distB="0" distL="0" distR="0" wp14:anchorId="082DBACB" wp14:editId="0E0F6F3F">
+            <wp:extent cx="4067743" cy="1047896"/>
+            <wp:effectExtent l="0" t="0" r="9525" b="0"/>
+            <wp:docPr id="10" name="Picture 10"/>
             <wp:cNvGraphicFramePr>
               <a:graphicFrameLocks xmlns:a="http://schemas.openxmlformats.org/drawingml/2006/main" noChangeAspect="1"/>
             </wp:cNvGraphicFramePr>
@@ -756,7 +698,7 @@
                   <pic:spPr>
                     <a:xfrm>
                       <a:off x="0" y="0"/>
-                      <a:ext cx="3943900" cy="1314633"/>
+                      <a:ext cx="4067743" cy="1047896"/>
                     </a:xfrm>
                     <a:prstGeom prst="rect">
                       <a:avLst/>
@@ -769,6 +711,7 @@
         </w:drawing>
       </w:r>
     </w:p>
+    <w:p/>
     <w:p>
       <w:pPr>
         <w:pStyle w:val="Heading1"/>
@@ -778,17 +721,20 @@
         </w:numPr>
       </w:pPr>
       <w:r>
-        <w:lastRenderedPageBreak/>
-        <w:t>Check the results</w:t>
-      </w:r>
-    </w:p>
-    <w:p>
-      <w:r>
+        <w:t>Style the other blog post</w:t>
+      </w:r>
+    </w:p>
+    <w:p>
+      <w:r>
+        <w:rPr>
+          <w:noProof/>
+          <w:lang w:val="sr-Latn-RS" w:eastAsia="sr-Latn-RS"/>
+        </w:rPr>
         <w:drawing>
-          <wp:inline distT="0" distB="0" distL="0" distR="0" wp14:anchorId="71C18025" wp14:editId="452A5CEB">
-            <wp:extent cx="5972810" cy="4064635"/>
-            <wp:effectExtent l="0" t="0" r="8890" b="0"/>
-            <wp:docPr id="14" name="Picture 14"/>
+          <wp:inline distT="0" distB="0" distL="0" distR="0" wp14:anchorId="2C256695" wp14:editId="56B8B604">
+            <wp:extent cx="3400900" cy="1257475"/>
+            <wp:effectExtent l="0" t="0" r="9525" b="0"/>
+            <wp:docPr id="11" name="Picture 11"/>
             <wp:cNvGraphicFramePr>
               <a:graphicFrameLocks xmlns:a="http://schemas.openxmlformats.org/drawingml/2006/main" noChangeAspect="1"/>
             </wp:cNvGraphicFramePr>
@@ -808,7 +754,7 @@
                   <pic:spPr>
                     <a:xfrm>
                       <a:off x="0" y="0"/>
-                      <a:ext cx="5972810" cy="4064635"/>
+                      <a:ext cx="3400900" cy="1257475"/>
                     </a:xfrm>
                     <a:prstGeom prst="rect">
                       <a:avLst/>
@@ -831,16 +777,20 @@
         </w:numPr>
       </w:pPr>
       <w:r>
-        <w:t>Put width for blog post and other blog post</w:t>
-      </w:r>
-    </w:p>
-    <w:p>
-      <w:r>
+        <w:t>Add div for author blog</w:t>
+      </w:r>
+    </w:p>
+    <w:p>
+      <w:r>
+        <w:rPr>
+          <w:noProof/>
+          <w:lang w:val="sr-Latn-RS" w:eastAsia="sr-Latn-RS"/>
+        </w:rPr>
         <w:drawing>
-          <wp:inline distT="0" distB="0" distL="0" distR="0" wp14:anchorId="49A125CD" wp14:editId="793577D0">
-            <wp:extent cx="2819794" cy="771633"/>
-            <wp:effectExtent l="0" t="0" r="0" b="9525"/>
-            <wp:docPr id="15" name="Picture 15"/>
+          <wp:inline distT="0" distB="0" distL="0" distR="0" wp14:anchorId="742B6FBD" wp14:editId="30E31E35">
+            <wp:extent cx="3943900" cy="1314633"/>
+            <wp:effectExtent l="0" t="0" r="0" b="0"/>
+            <wp:docPr id="13" name="Picture 13"/>
             <wp:cNvGraphicFramePr>
               <a:graphicFrameLocks xmlns:a="http://schemas.openxmlformats.org/drawingml/2006/main" noChangeAspect="1"/>
             </wp:cNvGraphicFramePr>
@@ -860,7 +810,7 @@
                   <pic:spPr>
                     <a:xfrm>
                       <a:off x="0" y="0"/>
-                      <a:ext cx="2819794" cy="771633"/>
+                      <a:ext cx="3943900" cy="1314633"/>
                     </a:xfrm>
                     <a:prstGeom prst="rect">
                       <a:avLst/>
@@ -874,12 +824,29 @@
       </w:r>
     </w:p>
     <w:p>
-      <w:r>
+      <w:pPr>
+        <w:pStyle w:val="Heading1"/>
+        <w:numPr>
+          <w:ilvl w:val="0"/>
+          <w:numId w:val="2"/>
+        </w:numPr>
+      </w:pPr>
+      <w:r>
+        <w:lastRenderedPageBreak/>
+        <w:t>Check the results</w:t>
+      </w:r>
+    </w:p>
+    <w:p>
+      <w:r>
+        <w:rPr>
+          <w:noProof/>
+          <w:lang w:val="sr-Latn-RS" w:eastAsia="sr-Latn-RS"/>
+        </w:rPr>
         <w:drawing>
-          <wp:inline distT="0" distB="0" distL="0" distR="0" wp14:anchorId="252E7037" wp14:editId="5B48B3CD">
-            <wp:extent cx="3038899" cy="885949"/>
-            <wp:effectExtent l="0" t="0" r="0" b="9525"/>
-            <wp:docPr id="16" name="Picture 16"/>
+          <wp:inline distT="0" distB="0" distL="0" distR="0" wp14:anchorId="71C18025" wp14:editId="452A5CEB">
+            <wp:extent cx="4581525" cy="3117833"/>
+            <wp:effectExtent l="0" t="0" r="0" b="6985"/>
+            <wp:docPr id="14" name="Picture 14"/>
             <wp:cNvGraphicFramePr>
               <a:graphicFrameLocks xmlns:a="http://schemas.openxmlformats.org/drawingml/2006/main" noChangeAspect="1"/>
             </wp:cNvGraphicFramePr>
@@ -899,7 +866,7 @@
                   <pic:spPr>
                     <a:xfrm>
                       <a:off x="0" y="0"/>
-                      <a:ext cx="3038899" cy="885949"/>
+                      <a:ext cx="4583530" cy="3119197"/>
                     </a:xfrm>
                     <a:prstGeom prst="rect">
                       <a:avLst/>
@@ -922,17 +889,20 @@
         </w:numPr>
       </w:pPr>
       <w:r>
-        <w:lastRenderedPageBreak/>
-        <w:t>Put element to float</w:t>
-      </w:r>
-    </w:p>
-    <w:p>
-      <w:r>
+        <w:t>Put width for blog post and other blog post</w:t>
+      </w:r>
+    </w:p>
+    <w:p>
+      <w:r>
+        <w:rPr>
+          <w:noProof/>
+          <w:lang w:val="sr-Latn-RS" w:eastAsia="sr-Latn-RS"/>
+        </w:rPr>
         <w:drawing>
-          <wp:inline distT="0" distB="0" distL="0" distR="0" wp14:anchorId="05B98843" wp14:editId="6539D577">
-            <wp:extent cx="2791215" cy="943107"/>
+          <wp:inline distT="0" distB="0" distL="0" distR="0" wp14:anchorId="49A125CD" wp14:editId="793577D0">
+            <wp:extent cx="2819794" cy="771633"/>
             <wp:effectExtent l="0" t="0" r="0" b="9525"/>
-            <wp:docPr id="18" name="Picture 18"/>
+            <wp:docPr id="15" name="Picture 15"/>
             <wp:cNvGraphicFramePr>
               <a:graphicFrameLocks xmlns:a="http://schemas.openxmlformats.org/drawingml/2006/main" noChangeAspect="1"/>
             </wp:cNvGraphicFramePr>
@@ -952,7 +922,7 @@
                   <pic:spPr>
                     <a:xfrm>
                       <a:off x="0" y="0"/>
-                      <a:ext cx="2791215" cy="943107"/>
+                      <a:ext cx="2819794" cy="771633"/>
                     </a:xfrm>
                     <a:prstGeom prst="rect">
                       <a:avLst/>
@@ -967,11 +937,15 @@
     </w:p>
     <w:p>
       <w:r>
+        <w:rPr>
+          <w:noProof/>
+          <w:lang w:val="sr-Latn-RS" w:eastAsia="sr-Latn-RS"/>
+        </w:rPr>
         <w:drawing>
-          <wp:inline distT="0" distB="0" distL="0" distR="0" wp14:anchorId="06455AB4" wp14:editId="400D0D75">
-            <wp:extent cx="3191320" cy="990738"/>
-            <wp:effectExtent l="0" t="0" r="9525" b="0"/>
-            <wp:docPr id="19" name="Picture 19"/>
+          <wp:inline distT="0" distB="0" distL="0" distR="0" wp14:anchorId="252E7037" wp14:editId="5B48B3CD">
+            <wp:extent cx="3038899" cy="885949"/>
+            <wp:effectExtent l="0" t="0" r="0" b="9525"/>
+            <wp:docPr id="16" name="Picture 16"/>
             <wp:cNvGraphicFramePr>
               <a:graphicFrameLocks xmlns:a="http://schemas.openxmlformats.org/drawingml/2006/main" noChangeAspect="1"/>
             </wp:cNvGraphicFramePr>
@@ -991,7 +965,7 @@
                   <pic:spPr>
                     <a:xfrm>
                       <a:off x="0" y="0"/>
-                      <a:ext cx="3191320" cy="990738"/>
+                      <a:ext cx="3038899" cy="885949"/>
                     </a:xfrm>
                     <a:prstGeom prst="rect">
                       <a:avLst/>
@@ -1004,6 +978,7 @@
         </w:drawing>
       </w:r>
     </w:p>
+    <w:p/>
     <w:p>
       <w:pPr>
         <w:pStyle w:val="Heading1"/>
@@ -1013,16 +988,20 @@
         </w:numPr>
       </w:pPr>
       <w:r>
-        <w:t>Problem – author blog post will float also</w:t>
-      </w:r>
-    </w:p>
-    <w:p>
-      <w:r>
+        <w:t>Put element to float</w:t>
+      </w:r>
+    </w:p>
+    <w:p>
+      <w:r>
+        <w:rPr>
+          <w:noProof/>
+          <w:lang w:val="sr-Latn-RS" w:eastAsia="sr-Latn-RS"/>
+        </w:rPr>
         <w:drawing>
-          <wp:inline distT="0" distB="0" distL="0" distR="0" wp14:anchorId="20385D33" wp14:editId="275AABDE">
-            <wp:extent cx="5972810" cy="2210435"/>
-            <wp:effectExtent l="0" t="0" r="8890" b="0"/>
-            <wp:docPr id="20" name="Picture 20"/>
+          <wp:inline distT="0" distB="0" distL="0" distR="0" wp14:anchorId="05B98843" wp14:editId="6539D577">
+            <wp:extent cx="2791215" cy="943107"/>
+            <wp:effectExtent l="0" t="0" r="0" b="9525"/>
+            <wp:docPr id="18" name="Picture 18"/>
             <wp:cNvGraphicFramePr>
               <a:graphicFrameLocks xmlns:a="http://schemas.openxmlformats.org/drawingml/2006/main" noChangeAspect="1"/>
             </wp:cNvGraphicFramePr>
@@ -1042,7 +1021,7 @@
                   <pic:spPr>
                     <a:xfrm>
                       <a:off x="0" y="0"/>
-                      <a:ext cx="5972810" cy="2210435"/>
+                      <a:ext cx="2791215" cy="943107"/>
                     </a:xfrm>
                     <a:prstGeom prst="rect">
                       <a:avLst/>
@@ -1056,24 +1035,17 @@
       </w:r>
     </w:p>
     <w:p>
-      <w:pPr>
-        <w:pStyle w:val="Heading1"/>
-        <w:numPr>
-          <w:ilvl w:val="0"/>
-          <w:numId w:val="2"/>
-        </w:numPr>
-      </w:pPr>
-      <w:r>
-        <w:t>Solution – add empty box with clear fix class</w:t>
-      </w:r>
-    </w:p>
-    <w:p>
-      <w:r>
+      <w:r>
+        <w:rPr>
+          <w:noProof/>
+          <w:lang w:val="sr-Latn-RS" w:eastAsia="sr-Latn-RS"/>
+        </w:rPr>
+        <w:lastRenderedPageBreak/>
         <w:drawing>
-          <wp:inline distT="0" distB="0" distL="0" distR="0" wp14:anchorId="6451597A" wp14:editId="720AE47E">
-            <wp:extent cx="2181529" cy="1000265"/>
-            <wp:effectExtent l="0" t="0" r="0" b="9525"/>
-            <wp:docPr id="21" name="Picture 21"/>
+          <wp:inline distT="0" distB="0" distL="0" distR="0" wp14:anchorId="06455AB4" wp14:editId="400D0D75">
+            <wp:extent cx="3191320" cy="990738"/>
+            <wp:effectExtent l="0" t="0" r="9525" b="0"/>
+            <wp:docPr id="19" name="Picture 19"/>
             <wp:cNvGraphicFramePr>
               <a:graphicFrameLocks xmlns:a="http://schemas.openxmlformats.org/drawingml/2006/main" noChangeAspect="1"/>
             </wp:cNvGraphicFramePr>
@@ -1093,7 +1065,7 @@
                   <pic:spPr>
                     <a:xfrm>
                       <a:off x="0" y="0"/>
-                      <a:ext cx="2181529" cy="1000265"/>
+                      <a:ext cx="3191320" cy="990738"/>
                     </a:xfrm>
                     <a:prstGeom prst="rect">
                       <a:avLst/>
@@ -1107,13 +1079,28 @@
       </w:r>
     </w:p>
     <w:p>
-      <w:r>
-        <w:lastRenderedPageBreak/>
+      <w:pPr>
+        <w:pStyle w:val="Heading1"/>
+        <w:numPr>
+          <w:ilvl w:val="0"/>
+          <w:numId w:val="2"/>
+        </w:numPr>
+      </w:pPr>
+      <w:r>
+        <w:t>Problem – author blog post will float also</w:t>
+      </w:r>
+    </w:p>
+    <w:p>
+      <w:r>
+        <w:rPr>
+          <w:noProof/>
+          <w:lang w:val="sr-Latn-RS" w:eastAsia="sr-Latn-RS"/>
+        </w:rPr>
         <w:drawing>
-          <wp:inline distT="0" distB="0" distL="0" distR="0" wp14:anchorId="564346A8" wp14:editId="47FB8DB9">
-            <wp:extent cx="4248743" cy="1895740"/>
-            <wp:effectExtent l="0" t="0" r="0" b="9525"/>
-            <wp:docPr id="22" name="Picture 22"/>
+          <wp:inline distT="0" distB="0" distL="0" distR="0" wp14:anchorId="20385D33" wp14:editId="275AABDE">
+            <wp:extent cx="5057775" cy="1871796"/>
+            <wp:effectExtent l="0" t="0" r="0" b="0"/>
+            <wp:docPr id="20" name="Picture 20"/>
             <wp:cNvGraphicFramePr>
               <a:graphicFrameLocks xmlns:a="http://schemas.openxmlformats.org/drawingml/2006/main" noChangeAspect="1"/>
             </wp:cNvGraphicFramePr>
@@ -1133,7 +1120,7 @@
                   <pic:spPr>
                     <a:xfrm>
                       <a:off x="0" y="0"/>
-                      <a:ext cx="4248743" cy="1895740"/>
+                      <a:ext cx="5061975" cy="1873350"/>
                     </a:xfrm>
                     <a:prstGeom prst="rect">
                       <a:avLst/>
@@ -1155,19 +1142,20 @@
         </w:numPr>
       </w:pPr>
       <w:r>
-        <w:t>Add some margins</w:t>
-      </w:r>
-      <w:r>
-        <w:t xml:space="preserve"> and paddings</w:t>
-      </w:r>
-    </w:p>
-    <w:p>
-      <w:r>
+        <w:t>Solution – add empty box with clear fix class</w:t>
+      </w:r>
+    </w:p>
+    <w:p>
+      <w:r>
+        <w:rPr>
+          <w:noProof/>
+          <w:lang w:val="sr-Latn-RS" w:eastAsia="sr-Latn-RS"/>
+        </w:rPr>
         <w:drawing>
-          <wp:inline distT="0" distB="0" distL="0" distR="0" wp14:anchorId="7A693746" wp14:editId="09ED3251">
-            <wp:extent cx="3496163" cy="2372056"/>
-            <wp:effectExtent l="0" t="0" r="9525" b="9525"/>
-            <wp:docPr id="23" name="Picture 23"/>
+          <wp:inline distT="0" distB="0" distL="0" distR="0" wp14:anchorId="6451597A" wp14:editId="720AE47E">
+            <wp:extent cx="2181529" cy="1000265"/>
+            <wp:effectExtent l="0" t="0" r="0" b="9525"/>
+            <wp:docPr id="21" name="Picture 21"/>
             <wp:cNvGraphicFramePr>
               <a:graphicFrameLocks xmlns:a="http://schemas.openxmlformats.org/drawingml/2006/main" noChangeAspect="1"/>
             </wp:cNvGraphicFramePr>
@@ -1187,7 +1175,7 @@
                   <pic:spPr>
                     <a:xfrm>
                       <a:off x="0" y="0"/>
-                      <a:ext cx="3496163" cy="2372056"/>
+                      <a:ext cx="2181529" cy="1000265"/>
                     </a:xfrm>
                     <a:prstGeom prst="rect">
                       <a:avLst/>
@@ -1201,37 +1189,16 @@
       </w:r>
     </w:p>
     <w:p>
-      <w:pPr>
-        <w:pStyle w:val="Heading1"/>
-        <w:numPr>
-          <w:ilvl w:val="0"/>
-          <w:numId w:val="2"/>
-        </w:numPr>
-      </w:pPr>
-      <w:r>
-        <w:t>Remove ugly colors</w:t>
-      </w:r>
-    </w:p>
-    <w:p/>
-    <w:p>
-      <w:pPr>
-        <w:pStyle w:val="Heading1"/>
-        <w:numPr>
-          <w:ilvl w:val="0"/>
-          <w:numId w:val="2"/>
-        </w:numPr>
-      </w:pPr>
-      <w:r>
-        <w:t>Merge margins on container div</w:t>
-      </w:r>
-    </w:p>
-    <w:p>
-      <w:r>
+      <w:r>
+        <w:rPr>
+          <w:noProof/>
+          <w:lang w:val="sr-Latn-RS" w:eastAsia="sr-Latn-RS"/>
+        </w:rPr>
         <w:drawing>
-          <wp:inline distT="0" distB="0" distL="0" distR="0" wp14:anchorId="58C2EE3F" wp14:editId="0A77D182">
-            <wp:extent cx="3077004" cy="1286054"/>
-            <wp:effectExtent l="0" t="0" r="9525" b="9525"/>
-            <wp:docPr id="24" name="Picture 24"/>
+          <wp:inline distT="0" distB="0" distL="0" distR="0" wp14:anchorId="564346A8" wp14:editId="47FB8DB9">
+            <wp:extent cx="3552825" cy="1585229"/>
+            <wp:effectExtent l="0" t="0" r="0" b="0"/>
+            <wp:docPr id="22" name="Picture 22"/>
             <wp:cNvGraphicFramePr>
               <a:graphicFrameLocks xmlns:a="http://schemas.openxmlformats.org/drawingml/2006/main" noChangeAspect="1"/>
             </wp:cNvGraphicFramePr>
@@ -1251,7 +1218,7 @@
                   <pic:spPr>
                     <a:xfrm>
                       <a:off x="0" y="0"/>
-                      <a:ext cx="3077004" cy="1286054"/>
+                      <a:ext cx="3562076" cy="1589357"/>
                     </a:xfrm>
                     <a:prstGeom prst="rect">
                       <a:avLst/>
@@ -1273,58 +1240,24 @@
         </w:numPr>
       </w:pPr>
       <w:r>
-        <w:t>Add grey line to separate author blog</w:t>
-      </w:r>
-    </w:p>
-    <w:p>
-      <w:r>
-        <w:t>Border propery omogucava da se postave 3 stvari:</w:t>
-      </w:r>
-    </w:p>
-    <w:p>
-      <w:pPr>
-        <w:pStyle w:val="ListParagraph"/>
-        <w:numPr>
-          <w:ilvl w:val="0"/>
-          <w:numId w:val="10"/>
-        </w:numPr>
-      </w:pPr>
-      <w:r>
-        <w:t>Border width</w:t>
-      </w:r>
-    </w:p>
-    <w:p>
-      <w:pPr>
-        <w:pStyle w:val="ListParagraph"/>
-        <w:numPr>
-          <w:ilvl w:val="0"/>
-          <w:numId w:val="10"/>
-        </w:numPr>
-      </w:pPr>
-      <w:r>
-        <w:t>Line type</w:t>
-      </w:r>
-    </w:p>
-    <w:p>
-      <w:pPr>
-        <w:pStyle w:val="ListParagraph"/>
-        <w:numPr>
-          <w:ilvl w:val="0"/>
-          <w:numId w:val="10"/>
-        </w:numPr>
-      </w:pPr>
-      <w:r>
         <w:lastRenderedPageBreak/>
-        <w:t>Border color</w:t>
-      </w:r>
-    </w:p>
-    <w:p>
-      <w:r>
+        <w:t>Add some margins</w:t>
+      </w:r>
+      <w:r>
+        <w:t xml:space="preserve"> and paddings</w:t>
+      </w:r>
+    </w:p>
+    <w:p>
+      <w:r>
+        <w:rPr>
+          <w:noProof/>
+          <w:lang w:val="sr-Latn-RS" w:eastAsia="sr-Latn-RS"/>
+        </w:rPr>
         <w:drawing>
-          <wp:inline distT="0" distB="0" distL="0" distR="0" wp14:anchorId="0F87F05D" wp14:editId="62D7F759">
-            <wp:extent cx="3172268" cy="819264"/>
-            <wp:effectExtent l="0" t="0" r="9525" b="0"/>
-            <wp:docPr id="26" name="Picture 26"/>
+          <wp:inline distT="0" distB="0" distL="0" distR="0" wp14:anchorId="7A693746" wp14:editId="09ED3251">
+            <wp:extent cx="2971800" cy="2016289"/>
+            <wp:effectExtent l="0" t="0" r="0" b="3175"/>
+            <wp:docPr id="23" name="Picture 23"/>
             <wp:cNvGraphicFramePr>
               <a:graphicFrameLocks xmlns:a="http://schemas.openxmlformats.org/drawingml/2006/main" noChangeAspect="1"/>
             </wp:cNvGraphicFramePr>
@@ -1344,7 +1277,7 @@
                   <pic:spPr>
                     <a:xfrm>
                       <a:off x="0" y="0"/>
-                      <a:ext cx="3172268" cy="819264"/>
+                      <a:ext cx="2975024" cy="2018476"/>
                     </a:xfrm>
                     <a:prstGeom prst="rect">
                       <a:avLst/>
@@ -1366,16 +1299,33 @@
         </w:numPr>
       </w:pPr>
       <w:r>
-        <w:t>Add some padding to author</w:t>
-      </w:r>
-    </w:p>
-    <w:p>
-      <w:r>
+        <w:t>Remove ugly colors</w:t>
+      </w:r>
+    </w:p>
+    <w:p/>
+    <w:p>
+      <w:pPr>
+        <w:pStyle w:val="Heading1"/>
+        <w:numPr>
+          <w:ilvl w:val="0"/>
+          <w:numId w:val="2"/>
+        </w:numPr>
+      </w:pPr>
+      <w:r>
+        <w:t>Merge margins on container div</w:t>
+      </w:r>
+    </w:p>
+    <w:p>
+      <w:r>
+        <w:rPr>
+          <w:noProof/>
+          <w:lang w:val="sr-Latn-RS" w:eastAsia="sr-Latn-RS"/>
+        </w:rPr>
         <w:drawing>
-          <wp:inline distT="0" distB="0" distL="0" distR="0" wp14:anchorId="752C5867" wp14:editId="04F953EA">
-            <wp:extent cx="3353268" cy="809738"/>
-            <wp:effectExtent l="0" t="0" r="0" b="9525"/>
-            <wp:docPr id="27" name="Picture 27"/>
+          <wp:inline distT="0" distB="0" distL="0" distR="0" wp14:anchorId="58C2EE3F" wp14:editId="0A77D182">
+            <wp:extent cx="3077004" cy="1286054"/>
+            <wp:effectExtent l="0" t="0" r="9525" b="9525"/>
+            <wp:docPr id="24" name="Picture 24"/>
             <wp:cNvGraphicFramePr>
               <a:graphicFrameLocks xmlns:a="http://schemas.openxmlformats.org/drawingml/2006/main" noChangeAspect="1"/>
             </wp:cNvGraphicFramePr>
@@ -1395,7 +1345,7 @@
                   <pic:spPr>
                     <a:xfrm>
                       <a:off x="0" y="0"/>
-                      <a:ext cx="3353268" cy="809738"/>
+                      <a:ext cx="3077004" cy="1286054"/>
                     </a:xfrm>
                     <a:prstGeom prst="rect">
                       <a:avLst/>
@@ -1417,16 +1367,61 @@
         </w:numPr>
       </w:pPr>
       <w:r>
-        <w:t>Polsihing blog post</w:t>
-      </w:r>
-    </w:p>
-    <w:p>
-      <w:r>
+        <w:t>Add grey line to separate author blog</w:t>
+      </w:r>
+    </w:p>
+    <w:p>
+      <w:r>
+        <w:t>Border propery omogucava da se postave 3 stvari:</w:t>
+      </w:r>
+    </w:p>
+    <w:p>
+      <w:pPr>
+        <w:pStyle w:val="ListParagraph"/>
+        <w:numPr>
+          <w:ilvl w:val="0"/>
+          <w:numId w:val="10"/>
+        </w:numPr>
+      </w:pPr>
+      <w:r>
+        <w:t>Border width</w:t>
+      </w:r>
+    </w:p>
+    <w:p>
+      <w:pPr>
+        <w:pStyle w:val="ListParagraph"/>
+        <w:numPr>
+          <w:ilvl w:val="0"/>
+          <w:numId w:val="10"/>
+        </w:numPr>
+      </w:pPr>
+      <w:r>
+        <w:t>Line type</w:t>
+      </w:r>
+    </w:p>
+    <w:p>
+      <w:pPr>
+        <w:pStyle w:val="ListParagraph"/>
+        <w:numPr>
+          <w:ilvl w:val="0"/>
+          <w:numId w:val="10"/>
+        </w:numPr>
+      </w:pPr>
+      <w:r>
+        <w:t>Border color</w:t>
+      </w:r>
+    </w:p>
+    <w:p>
+      <w:r>
+        <w:rPr>
+          <w:noProof/>
+          <w:lang w:val="sr-Latn-RS" w:eastAsia="sr-Latn-RS"/>
+        </w:rPr>
         <w:drawing>
-          <wp:inline distT="0" distB="0" distL="0" distR="0" wp14:anchorId="7E02FB2C" wp14:editId="722B3E76">
-            <wp:extent cx="3877216" cy="2372056"/>
-            <wp:effectExtent l="0" t="0" r="9525" b="9525"/>
-            <wp:docPr id="28" name="Picture 28"/>
+          <wp:inline distT="0" distB="0" distL="0" distR="0" wp14:anchorId="0F87F05D" wp14:editId="62D7F759">
+            <wp:extent cx="3172268" cy="819264"/>
+            <wp:effectExtent l="0" t="0" r="9525" b="0"/>
+            <wp:docPr id="26" name="Picture 26"/>
             <wp:cNvGraphicFramePr>
               <a:graphicFrameLocks xmlns:a="http://schemas.openxmlformats.org/drawingml/2006/main" noChangeAspect="1"/>
             </wp:cNvGraphicFramePr>
@@ -1446,7 +1441,7 @@
                   <pic:spPr>
                     <a:xfrm>
                       <a:off x="0" y="0"/>
-                      <a:ext cx="3877216" cy="2372056"/>
+                      <a:ext cx="3172268" cy="819264"/>
                     </a:xfrm>
                     <a:prstGeom prst="rect">
                       <a:avLst/>
@@ -1468,16 +1463,20 @@
         </w:numPr>
       </w:pPr>
       <w:r>
-        <w:t>Add margins</w:t>
-      </w:r>
-    </w:p>
-    <w:p>
-      <w:r>
+        <w:t>Add some padding to author</w:t>
+      </w:r>
+    </w:p>
+    <w:p>
+      <w:r>
+        <w:rPr>
+          <w:noProof/>
+          <w:lang w:val="sr-Latn-RS" w:eastAsia="sr-Latn-RS"/>
+        </w:rPr>
         <w:drawing>
-          <wp:inline distT="0" distB="0" distL="0" distR="0" wp14:anchorId="57FCED2F" wp14:editId="7DC6F728">
-            <wp:extent cx="2829320" cy="666843"/>
-            <wp:effectExtent l="0" t="0" r="9525" b="0"/>
-            <wp:docPr id="29" name="Picture 29"/>
+          <wp:inline distT="0" distB="0" distL="0" distR="0" wp14:anchorId="752C5867" wp14:editId="04F953EA">
+            <wp:extent cx="3353268" cy="809738"/>
+            <wp:effectExtent l="0" t="0" r="0" b="9525"/>
+            <wp:docPr id="27" name="Picture 27"/>
             <wp:cNvGraphicFramePr>
               <a:graphicFrameLocks xmlns:a="http://schemas.openxmlformats.org/drawingml/2006/main" noChangeAspect="1"/>
             </wp:cNvGraphicFramePr>
@@ -1497,7 +1496,7 @@
                   <pic:spPr>
                     <a:xfrm>
                       <a:off x="0" y="0"/>
-                      <a:ext cx="2829320" cy="666843"/>
+                      <a:ext cx="3353268" cy="809738"/>
                     </a:xfrm>
                     <a:prstGeom prst="rect">
                       <a:avLst/>
@@ -1519,16 +1518,21 @@
         </w:numPr>
       </w:pPr>
       <w:r>
-        <w:t xml:space="preserve">Select only img in author box </w:t>
-      </w:r>
-    </w:p>
-    <w:p>
-      <w:r>
+        <w:lastRenderedPageBreak/>
+        <w:t>Polsihing blog post</w:t>
+      </w:r>
+    </w:p>
+    <w:p>
+      <w:r>
+        <w:rPr>
+          <w:noProof/>
+          <w:lang w:val="sr-Latn-RS" w:eastAsia="sr-Latn-RS"/>
+        </w:rPr>
         <w:drawing>
-          <wp:inline distT="0" distB="0" distL="0" distR="0" wp14:anchorId="01783808" wp14:editId="66AA3919">
-            <wp:extent cx="2648320" cy="543001"/>
-            <wp:effectExtent l="0" t="0" r="0" b="9525"/>
-            <wp:docPr id="31" name="Picture 31"/>
+          <wp:inline distT="0" distB="0" distL="0" distR="0" wp14:anchorId="7E02FB2C" wp14:editId="722B3E76">
+            <wp:extent cx="2952750" cy="1806474"/>
+            <wp:effectExtent l="0" t="0" r="0" b="3810"/>
+            <wp:docPr id="28" name="Picture 28"/>
             <wp:cNvGraphicFramePr>
               <a:graphicFrameLocks xmlns:a="http://schemas.openxmlformats.org/drawingml/2006/main" noChangeAspect="1"/>
             </wp:cNvGraphicFramePr>
@@ -1548,7 +1552,7 @@
                   <pic:spPr>
                     <a:xfrm>
                       <a:off x="0" y="0"/>
-                      <a:ext cx="2648320" cy="543001"/>
+                      <a:ext cx="2956620" cy="1808842"/>
                     </a:xfrm>
                     <a:prstGeom prst="rect">
                       <a:avLst/>
@@ -1570,17 +1574,20 @@
         </w:numPr>
       </w:pPr>
       <w:r>
-        <w:lastRenderedPageBreak/>
-        <w:t>Make img round</w:t>
-      </w:r>
-    </w:p>
-    <w:p>
-      <w:r>
+        <w:t>Add margins</w:t>
+      </w:r>
+    </w:p>
+    <w:p>
+      <w:r>
+        <w:rPr>
+          <w:noProof/>
+          <w:lang w:val="sr-Latn-RS" w:eastAsia="sr-Latn-RS"/>
+        </w:rPr>
         <w:drawing>
-          <wp:inline distT="0" distB="0" distL="0" distR="0" wp14:anchorId="2A6A93EE" wp14:editId="24C8919F">
-            <wp:extent cx="2486372" cy="962159"/>
-            <wp:effectExtent l="0" t="0" r="9525" b="9525"/>
-            <wp:docPr id="32" name="Picture 32"/>
+          <wp:inline distT="0" distB="0" distL="0" distR="0" wp14:anchorId="57FCED2F" wp14:editId="7DC6F728">
+            <wp:extent cx="2829320" cy="666843"/>
+            <wp:effectExtent l="0" t="0" r="9525" b="0"/>
+            <wp:docPr id="29" name="Picture 29"/>
             <wp:cNvGraphicFramePr>
               <a:graphicFrameLocks xmlns:a="http://schemas.openxmlformats.org/drawingml/2006/main" noChangeAspect="1"/>
             </wp:cNvGraphicFramePr>
@@ -1600,7 +1607,7 @@
                   <pic:spPr>
                     <a:xfrm>
                       <a:off x="0" y="0"/>
-                      <a:ext cx="2486372" cy="962159"/>
+                      <a:ext cx="2829320" cy="666843"/>
                     </a:xfrm>
                     <a:prstGeom prst="rect">
                       <a:avLst/>
@@ -1622,22 +1629,20 @@
         </w:numPr>
       </w:pPr>
       <w:r>
-        <w:t>Put author name next to img (float-left)</w:t>
-      </w:r>
-    </w:p>
-    <w:p>
-      <w:pPr>
-        <w:rPr>
-          <w:noProof/>
-          <w:lang w:val="sr-Latn-RS" w:eastAsia="sr-Latn-RS"/>
-        </w:rPr>
-      </w:pPr>
-      <w:r>
+        <w:t xml:space="preserve">Select only img in author box </w:t>
+      </w:r>
+    </w:p>
+    <w:p>
+      <w:r>
+        <w:rPr>
+          <w:noProof/>
+          <w:lang w:val="sr-Latn-RS" w:eastAsia="sr-Latn-RS"/>
+        </w:rPr>
         <w:drawing>
-          <wp:inline distT="0" distB="0" distL="0" distR="0" wp14:anchorId="605D4673" wp14:editId="25087D2E">
-            <wp:extent cx="2200582" cy="1076475"/>
-            <wp:effectExtent l="0" t="0" r="9525" b="9525"/>
-            <wp:docPr id="33" name="Picture 33"/>
+          <wp:inline distT="0" distB="0" distL="0" distR="0" wp14:anchorId="01783808" wp14:editId="66AA3919">
+            <wp:extent cx="2648320" cy="543001"/>
+            <wp:effectExtent l="0" t="0" r="0" b="9525"/>
+            <wp:docPr id="31" name="Picture 31"/>
             <wp:cNvGraphicFramePr>
               <a:graphicFrameLocks xmlns:a="http://schemas.openxmlformats.org/drawingml/2006/main" noChangeAspect="1"/>
             </wp:cNvGraphicFramePr>
@@ -1657,7 +1662,7 @@
                   <pic:spPr>
                     <a:xfrm>
                       <a:off x="0" y="0"/>
-                      <a:ext cx="2200582" cy="1076475"/>
+                      <a:ext cx="2648320" cy="543001"/>
                     </a:xfrm>
                     <a:prstGeom prst="rect">
                       <a:avLst/>
@@ -1669,19 +1674,30 @@
           </wp:inline>
         </w:drawing>
       </w:r>
-      <w:r>
-        <w:rPr>
-          <w:noProof/>
-          <w:lang w:val="sr-Latn-RS" w:eastAsia="sr-Latn-RS"/>
-        </w:rPr>
-        <w:t xml:space="preserve"> </w:t>
-      </w:r>
-      <w:r>
+    </w:p>
+    <w:p>
+      <w:pPr>
+        <w:pStyle w:val="Heading1"/>
+        <w:numPr>
+          <w:ilvl w:val="0"/>
+          <w:numId w:val="2"/>
+        </w:numPr>
+      </w:pPr>
+      <w:r>
+        <w:t>Make img round</w:t>
+      </w:r>
+    </w:p>
+    <w:p>
+      <w:r>
+        <w:rPr>
+          <w:noProof/>
+          <w:lang w:val="sr-Latn-RS" w:eastAsia="sr-Latn-RS"/>
+        </w:rPr>
         <w:drawing>
-          <wp:inline distT="0" distB="0" distL="0" distR="0" wp14:anchorId="38CE2C95" wp14:editId="1DEDE30A">
-            <wp:extent cx="2286319" cy="847843"/>
-            <wp:effectExtent l="0" t="0" r="0" b="9525"/>
-            <wp:docPr id="34" name="Picture 34"/>
+          <wp:inline distT="0" distB="0" distL="0" distR="0" wp14:anchorId="2A6A93EE" wp14:editId="24C8919F">
+            <wp:extent cx="2486372" cy="962159"/>
+            <wp:effectExtent l="0" t="0" r="9525" b="9525"/>
+            <wp:docPr id="32" name="Picture 32"/>
             <wp:cNvGraphicFramePr>
               <a:graphicFrameLocks xmlns:a="http://schemas.openxmlformats.org/drawingml/2006/main" noChangeAspect="1"/>
             </wp:cNvGraphicFramePr>
@@ -1701,7 +1717,7 @@
                   <pic:spPr>
                     <a:xfrm>
                       <a:off x="0" y="0"/>
-                      <a:ext cx="2286319" cy="847843"/>
+                      <a:ext cx="2486372" cy="962159"/>
                     </a:xfrm>
                     <a:prstGeom prst="rect">
                       <a:avLst/>
@@ -1721,41 +1737,28 @@
           <w:ilvl w:val="0"/>
           <w:numId w:val="2"/>
         </w:numPr>
-        <w:rPr>
-          <w:noProof/>
-          <w:lang w:val="sr-Latn-RS" w:eastAsia="sr-Latn-RS"/>
-        </w:rPr>
-      </w:pPr>
-      <w:r>
-        <w:rPr>
-          <w:noProof/>
-          <w:lang w:val="sr-Latn-RS" w:eastAsia="sr-Latn-RS"/>
-        </w:rPr>
-        <w:t xml:space="preserve">Margins for </w:t>
-      </w:r>
-      <w:r>
-        <w:rPr>
-          <w:noProof/>
-          <w:lang w:val="sr-Latn-RS" w:eastAsia="sr-Latn-RS"/>
-        </w:rPr>
-        <w:t>author text</w:t>
-      </w:r>
-    </w:p>
-    <w:p>
-      <w:pPr>
-        <w:rPr>
-          <w:lang w:val="sr-Latn-RS" w:eastAsia="sr-Latn-RS"/>
-        </w:rPr>
-      </w:pPr>
-      <w:r>
-        <w:rPr>
+      </w:pPr>
+      <w:r>
+        <w:t>Put author name next to img (float-left)</w:t>
+      </w:r>
+    </w:p>
+    <w:p>
+      <w:pPr>
+        <w:rPr>
+          <w:noProof/>
+          <w:lang w:val="sr-Latn-RS" w:eastAsia="sr-Latn-RS"/>
+        </w:rPr>
+      </w:pPr>
+      <w:r>
+        <w:rPr>
+          <w:noProof/>
           <w:lang w:val="sr-Latn-RS" w:eastAsia="sr-Latn-RS"/>
         </w:rPr>
         <w:drawing>
-          <wp:inline distT="0" distB="0" distL="0" distR="0" wp14:anchorId="79A10B6F" wp14:editId="3CAFB936">
-            <wp:extent cx="2600688" cy="1181265"/>
-            <wp:effectExtent l="0" t="0" r="9525" b="0"/>
-            <wp:docPr id="35" name="Picture 35"/>
+          <wp:inline distT="0" distB="0" distL="0" distR="0" wp14:anchorId="605D4673" wp14:editId="25087D2E">
+            <wp:extent cx="2200582" cy="1076475"/>
+            <wp:effectExtent l="0" t="0" r="9525" b="9525"/>
+            <wp:docPr id="33" name="Picture 33"/>
             <wp:cNvGraphicFramePr>
               <a:graphicFrameLocks xmlns:a="http://schemas.openxmlformats.org/drawingml/2006/main" noChangeAspect="1"/>
             </wp:cNvGraphicFramePr>
@@ -1775,7 +1778,7 @@
                   <pic:spPr>
                     <a:xfrm>
                       <a:off x="0" y="0"/>
-                      <a:ext cx="2600688" cy="1181265"/>
+                      <a:ext cx="2200582" cy="1076475"/>
                     </a:xfrm>
                     <a:prstGeom prst="rect">
                       <a:avLst/>
@@ -1787,41 +1790,23 @@
           </wp:inline>
         </w:drawing>
       </w:r>
-    </w:p>
-    <w:p>
-      <w:pPr>
-        <w:pStyle w:val="Heading1"/>
-        <w:numPr>
-          <w:ilvl w:val="0"/>
-          <w:numId w:val="2"/>
-        </w:numPr>
-        <w:rPr>
-          <w:lang w:val="sr-Latn-RS" w:eastAsia="sr-Latn-RS"/>
-        </w:rPr>
-      </w:pPr>
-      <w:r>
-        <w:rPr>
-          <w:lang w:val="sr-Latn-RS" w:eastAsia="sr-Latn-RS"/>
-        </w:rPr>
-        <w:t>Move html and css img in the bottom part and make it smaller</w:t>
-      </w:r>
-    </w:p>
-    <w:p>
-      <w:pPr>
-        <w:rPr>
-          <w:noProof/>
-          <w:lang w:val="sr-Latn-RS" w:eastAsia="sr-Latn-RS"/>
-        </w:rPr>
-      </w:pPr>
-      <w:r>
-        <w:rPr>
+      <w:r>
+        <w:rPr>
+          <w:noProof/>
+          <w:lang w:val="sr-Latn-RS" w:eastAsia="sr-Latn-RS"/>
+        </w:rPr>
+        <w:t xml:space="preserve"> </w:t>
+      </w:r>
+      <w:r>
+        <w:rPr>
+          <w:noProof/>
           <w:lang w:val="sr-Latn-RS" w:eastAsia="sr-Latn-RS"/>
         </w:rPr>
         <w:drawing>
-          <wp:inline distT="0" distB="0" distL="0" distR="0" wp14:anchorId="23DD1E3C" wp14:editId="518A0EDF">
-            <wp:extent cx="3733800" cy="1775564"/>
-            <wp:effectExtent l="0" t="0" r="0" b="0"/>
-            <wp:docPr id="36" name="Picture 36"/>
+          <wp:inline distT="0" distB="0" distL="0" distR="0" wp14:anchorId="38CE2C95" wp14:editId="1DEDE30A">
+            <wp:extent cx="2286319" cy="847843"/>
+            <wp:effectExtent l="0" t="0" r="0" b="9525"/>
+            <wp:docPr id="34" name="Picture 34"/>
             <wp:cNvGraphicFramePr>
               <a:graphicFrameLocks xmlns:a="http://schemas.openxmlformats.org/drawingml/2006/main" noChangeAspect="1"/>
             </wp:cNvGraphicFramePr>
@@ -1841,7 +1826,7 @@
                   <pic:spPr>
                     <a:xfrm>
                       <a:off x="0" y="0"/>
-                      <a:ext cx="3744397" cy="1780603"/>
+                      <a:ext cx="2286319" cy="847843"/>
                     </a:xfrm>
                     <a:prstGeom prst="rect">
                       <a:avLst/>
@@ -1853,22 +1838,51 @@
           </wp:inline>
         </w:drawing>
       </w:r>
-      <w:r>
-        <w:rPr>
-          <w:noProof/>
-          <w:lang w:val="sr-Latn-RS" w:eastAsia="sr-Latn-RS"/>
-        </w:rPr>
-        <w:t xml:space="preserve"> </w:t>
-      </w:r>
-      <w:r>
-        <w:rPr>
+    </w:p>
+    <w:p>
+      <w:pPr>
+        <w:pStyle w:val="Heading1"/>
+        <w:numPr>
+          <w:ilvl w:val="0"/>
+          <w:numId w:val="2"/>
+        </w:numPr>
+        <w:rPr>
+          <w:noProof/>
+          <w:lang w:val="sr-Latn-RS" w:eastAsia="sr-Latn-RS"/>
+        </w:rPr>
+      </w:pPr>
+      <w:r>
+        <w:rPr>
+          <w:noProof/>
+          <w:lang w:val="sr-Latn-RS" w:eastAsia="sr-Latn-RS"/>
+        </w:rPr>
+        <w:lastRenderedPageBreak/>
+        <w:t xml:space="preserve">Margins for </w:t>
+      </w:r>
+      <w:r>
+        <w:rPr>
+          <w:noProof/>
+          <w:lang w:val="sr-Latn-RS" w:eastAsia="sr-Latn-RS"/>
+        </w:rPr>
+        <w:t>author text</w:t>
+      </w:r>
+    </w:p>
+    <w:p>
+      <w:pPr>
+        <w:rPr>
+          <w:lang w:val="sr-Latn-RS" w:eastAsia="sr-Latn-RS"/>
+        </w:rPr>
+      </w:pPr>
+      <w:r>
+        <w:rPr>
+          <w:noProof/>
           <w:lang w:val="sr-Latn-RS" w:eastAsia="sr-Latn-RS"/>
         </w:rPr>
         <w:drawing>
-          <wp:inline distT="0" distB="0" distL="0" distR="0" wp14:anchorId="3473DBBF" wp14:editId="3AD14CA0">
-            <wp:extent cx="2114845" cy="857370"/>
-            <wp:effectExtent l="0" t="0" r="0" b="0"/>
-            <wp:docPr id="37" name="Picture 37"/>
+          <wp:inline distT="0" distB="0" distL="0" distR="0" wp14:anchorId="79A10B6F" wp14:editId="3CAFB936">
+            <wp:extent cx="2133600" cy="969108"/>
+            <wp:effectExtent l="0" t="0" r="0" b="2540"/>
+            <wp:docPr id="35" name="Picture 35"/>
             <wp:cNvGraphicFramePr>
               <a:graphicFrameLocks xmlns:a="http://schemas.openxmlformats.org/drawingml/2006/main" noChangeAspect="1"/>
             </wp:cNvGraphicFramePr>
@@ -1888,7 +1902,7 @@
                   <pic:spPr>
                     <a:xfrm>
                       <a:off x="0" y="0"/>
-                      <a:ext cx="2114845" cy="857370"/>
+                      <a:ext cx="2136967" cy="970637"/>
                     </a:xfrm>
                     <a:prstGeom prst="rect">
                       <a:avLst/>
@@ -1909,34 +1923,33 @@
           <w:numId w:val="2"/>
         </w:numPr>
         <w:rPr>
-          <w:noProof/>
-          <w:lang w:val="sr-Latn-RS" w:eastAsia="sr-Latn-RS"/>
-        </w:rPr>
-      </w:pPr>
-      <w:r>
-        <w:rPr>
-          <w:noProof/>
-          <w:lang w:val="sr-Latn-RS" w:eastAsia="sr-Latn-RS"/>
-        </w:rPr>
-        <w:lastRenderedPageBreak/>
-        <w:t>Last step  - put date</w:t>
-      </w:r>
-    </w:p>
-    <w:p>
-      <w:pPr>
-        <w:rPr>
-          <w:lang w:val="sr-Latn-RS" w:eastAsia="sr-Latn-RS"/>
-        </w:rPr>
-      </w:pPr>
-      <w:r>
-        <w:rPr>
+          <w:lang w:val="sr-Latn-RS" w:eastAsia="sr-Latn-RS"/>
+        </w:rPr>
+      </w:pPr>
+      <w:r>
+        <w:rPr>
+          <w:lang w:val="sr-Latn-RS" w:eastAsia="sr-Latn-RS"/>
+        </w:rPr>
+        <w:t>Move html and css img in the bottom part and make it smaller</w:t>
+      </w:r>
+    </w:p>
+    <w:p>
+      <w:pPr>
+        <w:rPr>
+          <w:noProof/>
+          <w:lang w:val="sr-Latn-RS" w:eastAsia="sr-Latn-RS"/>
+        </w:rPr>
+      </w:pPr>
+      <w:r>
+        <w:rPr>
+          <w:noProof/>
           <w:lang w:val="sr-Latn-RS" w:eastAsia="sr-Latn-RS"/>
         </w:rPr>
         <w:drawing>
-          <wp:inline distT="0" distB="0" distL="0" distR="0" wp14:anchorId="074F02BA" wp14:editId="10F4F672">
-            <wp:extent cx="4200525" cy="1602262"/>
-            <wp:effectExtent l="0" t="0" r="0" b="0"/>
-            <wp:docPr id="39" name="Picture 39"/>
+          <wp:inline distT="0" distB="0" distL="0" distR="0" wp14:anchorId="23DD1E3C" wp14:editId="518A0EDF">
+            <wp:extent cx="3038475" cy="1444910"/>
+            <wp:effectExtent l="0" t="0" r="0" b="3175"/>
+            <wp:docPr id="36" name="Picture 36"/>
             <wp:cNvGraphicFramePr>
               <a:graphicFrameLocks xmlns:a="http://schemas.openxmlformats.org/drawingml/2006/main" noChangeAspect="1"/>
             </wp:cNvGraphicFramePr>
@@ -1956,7 +1969,7 @@
                   <pic:spPr>
                     <a:xfrm>
                       <a:off x="0" y="0"/>
-                      <a:ext cx="4205071" cy="1603996"/>
+                      <a:ext cx="3051564" cy="1451134"/>
                     </a:xfrm>
                     <a:prstGeom prst="rect">
                       <a:avLst/>
@@ -1970,13 +1983,21 @@
       </w:r>
       <w:r>
         <w:rPr>
+          <w:noProof/>
+          <w:lang w:val="sr-Latn-RS" w:eastAsia="sr-Latn-RS"/>
+        </w:rPr>
+        <w:t xml:space="preserve"> </w:t>
+      </w:r>
+      <w:r>
+        <w:rPr>
+          <w:noProof/>
           <w:lang w:val="sr-Latn-RS" w:eastAsia="sr-Latn-RS"/>
         </w:rPr>
         <w:drawing>
-          <wp:inline distT="0" distB="0" distL="0" distR="0" wp14:anchorId="3FA2EA84" wp14:editId="32EBC3F6">
-            <wp:extent cx="2219635" cy="943107"/>
-            <wp:effectExtent l="0" t="0" r="0" b="9525"/>
-            <wp:docPr id="38" name="Picture 38"/>
+          <wp:inline distT="0" distB="0" distL="0" distR="0" wp14:anchorId="3473DBBF" wp14:editId="3AD14CA0">
+            <wp:extent cx="2114845" cy="857370"/>
+            <wp:effectExtent l="0" t="0" r="0" b="0"/>
+            <wp:docPr id="37" name="Picture 37"/>
             <wp:cNvGraphicFramePr>
               <a:graphicFrameLocks xmlns:a="http://schemas.openxmlformats.org/drawingml/2006/main" noChangeAspect="1"/>
             </wp:cNvGraphicFramePr>
@@ -1996,6 +2017,115 @@
                   <pic:spPr>
                     <a:xfrm>
                       <a:off x="0" y="0"/>
+                      <a:ext cx="2114845" cy="857370"/>
+                    </a:xfrm>
+                    <a:prstGeom prst="rect">
+                      <a:avLst/>
+                    </a:prstGeom>
+                  </pic:spPr>
+                </pic:pic>
+              </a:graphicData>
+            </a:graphic>
+          </wp:inline>
+        </w:drawing>
+      </w:r>
+    </w:p>
+    <w:p>
+      <w:pPr>
+        <w:pStyle w:val="Heading1"/>
+        <w:numPr>
+          <w:ilvl w:val="0"/>
+          <w:numId w:val="2"/>
+        </w:numPr>
+        <w:rPr>
+          <w:noProof/>
+          <w:lang w:val="sr-Latn-RS" w:eastAsia="sr-Latn-RS"/>
+        </w:rPr>
+      </w:pPr>
+      <w:r>
+        <w:rPr>
+          <w:noProof/>
+          <w:lang w:val="sr-Latn-RS" w:eastAsia="sr-Latn-RS"/>
+        </w:rPr>
+        <w:t>Last step  - put date</w:t>
+      </w:r>
+    </w:p>
+    <w:p>
+      <w:pPr>
+        <w:rPr>
+          <w:lang w:val="sr-Latn-RS" w:eastAsia="sr-Latn-RS"/>
+        </w:rPr>
+      </w:pPr>
+      <w:r>
+        <w:rPr>
+          <w:noProof/>
+          <w:lang w:val="sr-Latn-RS" w:eastAsia="sr-Latn-RS"/>
+        </w:rPr>
+        <w:drawing>
+          <wp:inline distT="0" distB="0" distL="0" distR="0" wp14:anchorId="074F02BA" wp14:editId="10F4F672">
+            <wp:extent cx="4200525" cy="1602262"/>
+            <wp:effectExtent l="0" t="0" r="0" b="0"/>
+            <wp:docPr id="39" name="Picture 39"/>
+            <wp:cNvGraphicFramePr>
+              <a:graphicFrameLocks xmlns:a="http://schemas.openxmlformats.org/drawingml/2006/main" noChangeAspect="1"/>
+            </wp:cNvGraphicFramePr>
+            <a:graphic xmlns:a="http://schemas.openxmlformats.org/drawingml/2006/main">
+              <a:graphicData uri="http://schemas.openxmlformats.org/drawingml/2006/picture">
+                <pic:pic xmlns:pic="http://schemas.openxmlformats.org/drawingml/2006/picture">
+                  <pic:nvPicPr>
+                    <pic:cNvPr id="1" name=""/>
+                    <pic:cNvPicPr/>
+                  </pic:nvPicPr>
+                  <pic:blipFill>
+                    <a:blip r:embed="rId41"/>
+                    <a:stretch>
+                      <a:fillRect/>
+                    </a:stretch>
+                  </pic:blipFill>
+                  <pic:spPr>
+                    <a:xfrm>
+                      <a:off x="0" y="0"/>
+                      <a:ext cx="4205071" cy="1603996"/>
+                    </a:xfrm>
+                    <a:prstGeom prst="rect">
+                      <a:avLst/>
+                    </a:prstGeom>
+                  </pic:spPr>
+                </pic:pic>
+              </a:graphicData>
+            </a:graphic>
+          </wp:inline>
+        </w:drawing>
+      </w:r>
+      <w:r>
+        <w:rPr>
+          <w:noProof/>
+          <w:lang w:val="sr-Latn-RS" w:eastAsia="sr-Latn-RS"/>
+        </w:rPr>
+        <w:drawing>
+          <wp:inline distT="0" distB="0" distL="0" distR="0" wp14:anchorId="3FA2EA84" wp14:editId="32EBC3F6">
+            <wp:extent cx="2219635" cy="943107"/>
+            <wp:effectExtent l="0" t="0" r="0" b="9525"/>
+            <wp:docPr id="38" name="Picture 38"/>
+            <wp:cNvGraphicFramePr>
+              <a:graphicFrameLocks xmlns:a="http://schemas.openxmlformats.org/drawingml/2006/main" noChangeAspect="1"/>
+            </wp:cNvGraphicFramePr>
+            <a:graphic xmlns:a="http://schemas.openxmlformats.org/drawingml/2006/main">
+              <a:graphicData uri="http://schemas.openxmlformats.org/drawingml/2006/picture">
+                <pic:pic xmlns:pic="http://schemas.openxmlformats.org/drawingml/2006/picture">
+                  <pic:nvPicPr>
+                    <pic:cNvPr id="1" name=""/>
+                    <pic:cNvPicPr/>
+                  </pic:nvPicPr>
+                  <pic:blipFill>
+                    <a:blip r:embed="rId42"/>
+                    <a:stretch>
+                      <a:fillRect/>
+                    </a:stretch>
+                  </pic:blipFill>
+                  <pic:spPr>
+                    <a:xfrm>
+                      <a:off x="0" y="0"/>
                       <a:ext cx="2219635" cy="943107"/>
                     </a:xfrm>
                     <a:prstGeom prst="rect">
@@ -2008,30 +2138,12 @@
           </wp:inline>
         </w:drawing>
       </w:r>
-      <w:bookmarkStart w:id="0" w:name="_GoBack"/>
-      <w:bookmarkEnd w:id="0"/>
-    </w:p>
-    <w:p>
-      <w:pPr>
-        <w:rPr>
-          <w:lang w:val="sr-Latn-RS" w:eastAsia="sr-Latn-RS"/>
-        </w:rPr>
-      </w:pPr>
-    </w:p>
-    <w:p/>
-    <w:p/>
-    <w:p/>
-    <w:p>
-      <w:r>
-        <w:br/>
-      </w:r>
-    </w:p>
-    <w:p/>
-    <w:p/>
+    </w:p>
     <w:p/>
     <w:p/>
     <w:p/>
     <w:sectPr>
+      <w:footerReference w:type="default" r:id="rId43"/>
       <w:pgSz w:w="12240" w:h="15840"/>
       <w:pgMar w:top="1417" w:right="1417" w:bottom="1417" w:left="1417" w:header="720" w:footer="720" w:gutter="0"/>
       <w:cols w:space="720"/>
@@ -2039,6 +2151,109 @@
     </w:sectPr>
   </w:body>
 </w:document>
+</file>
+
+<file path=word/endnotes.xml><?xml version="1.0" encoding="utf-8"?>
+<w:endnotes xmlns:wpc="http://schemas.microsoft.com/office/word/2010/wordprocessingCanvas" xmlns:cx="http://schemas.microsoft.com/office/drawing/2014/chartex" xmlns:cx1="http://schemas.microsoft.com/office/drawing/2015/9/8/chartex" xmlns:mc="http://schemas.openxmlformats.org/markup-compatibility/2006" xmlns:o="urn:schemas-microsoft-com:office:office" xmlns:r="http://schemas.openxmlformats.org/officeDocument/2006/relationships" xmlns:m="http://schemas.openxmlformats.org/officeDocument/2006/math" xmlns:v="urn:schemas-microsoft-com:vml" xmlns:wp14="http://schemas.microsoft.com/office/word/2010/wordprocessingDrawing" xmlns:wp="http://schemas.openxmlformats.org/drawingml/2006/wordprocessingDrawing" xmlns:w10="urn:schemas-microsoft-com:office:word" xmlns:w="http://schemas.openxmlformats.org/wordprocessingml/2006/main" xmlns:w14="http://schemas.microsoft.com/office/word/2010/wordml" xmlns:w15="http://schemas.microsoft.com/office/word/2012/wordml" xmlns:w16se="http://schemas.microsoft.com/office/word/2015/wordml/symex" xmlns:wpg="http://schemas.microsoft.com/office/word/2010/wordprocessingGroup" xmlns:wpi="http://schemas.microsoft.com/office/word/2010/wordprocessingInk" xmlns:wne="http://schemas.microsoft.com/office/word/2006/wordml" xmlns:wps="http://schemas.microsoft.com/office/word/2010/wordprocessingShape" mc:Ignorable="w14 w15 w16se wp14">
+  <w:endnote w:type="separator" w:id="-1">
+    <w:p>
+      <w:pPr>
+        <w:spacing w:after="0" w:line="240" w:lineRule="auto"/>
+      </w:pPr>
+      <w:r>
+        <w:separator/>
+      </w:r>
+    </w:p>
+  </w:endnote>
+  <w:endnote w:type="continuationSeparator" w:id="0">
+    <w:p>
+      <w:pPr>
+        <w:spacing w:after="0" w:line="240" w:lineRule="auto"/>
+      </w:pPr>
+      <w:r>
+        <w:continuationSeparator/>
+      </w:r>
+    </w:p>
+  </w:endnote>
+</w:endnotes>
+</file>
+
+<file path=word/footer1.xml><?xml version="1.0" encoding="utf-8"?>
+<w:ftr xmlns:wpc="http://schemas.microsoft.com/office/word/2010/wordprocessingCanvas" xmlns:cx="http://schemas.microsoft.com/office/drawing/2014/chartex" xmlns:cx1="http://schemas.microsoft.com/office/drawing/2015/9/8/chartex" xmlns:mc="http://schemas.openxmlformats.org/markup-compatibility/2006" xmlns:o="urn:schemas-microsoft-com:office:office" xmlns:r="http://schemas.openxmlformats.org/officeDocument/2006/relationships" xmlns:m="http://schemas.openxmlformats.org/officeDocument/2006/math" xmlns:v="urn:schemas-microsoft-com:vml" xmlns:wp14="http://schemas.microsoft.com/office/word/2010/wordprocessingDrawing" xmlns:wp="http://schemas.openxmlformats.org/drawingml/2006/wordprocessingDrawing" xmlns:w10="urn:schemas-microsoft-com:office:word" xmlns:w="http://schemas.openxmlformats.org/wordprocessingml/2006/main" xmlns:w14="http://schemas.microsoft.com/office/word/2010/wordml" xmlns:w15="http://schemas.microsoft.com/office/word/2012/wordml" xmlns:w16se="http://schemas.microsoft.com/office/word/2015/wordml/symex" xmlns:wpg="http://schemas.microsoft.com/office/word/2010/wordprocessingGroup" xmlns:wpi="http://schemas.microsoft.com/office/word/2010/wordprocessingInk" xmlns:wne="http://schemas.microsoft.com/office/word/2006/wordml" xmlns:wps="http://schemas.microsoft.com/office/word/2010/wordprocessingShape" mc:Ignorable="w14 w15 w16se wp14">
+  <w:sdt>
+    <w:sdtPr>
+      <w:id w:val="1365171203"/>
+      <w:docPartObj>
+        <w:docPartGallery w:val="Page Numbers (Bottom of Page)"/>
+        <w:docPartUnique/>
+      </w:docPartObj>
+    </w:sdtPr>
+    <w:sdtEndPr>
+      <w:rPr>
+        <w:noProof/>
+      </w:rPr>
+    </w:sdtEndPr>
+    <w:sdtContent>
+      <w:p>
+        <w:pPr>
+          <w:pStyle w:val="Footer"/>
+          <w:jc w:val="right"/>
+        </w:pPr>
+        <w:r>
+          <w:fldChar w:fldCharType="begin"/>
+        </w:r>
+        <w:r>
+          <w:instrText xml:space="preserve"> PAGE   \* MERGEFORMAT </w:instrText>
+        </w:r>
+        <w:r>
+          <w:fldChar w:fldCharType="separate"/>
+        </w:r>
+        <w:r>
+          <w:rPr>
+            <w:noProof/>
+          </w:rPr>
+          <w:t>1</w:t>
+        </w:r>
+        <w:r>
+          <w:rPr>
+            <w:noProof/>
+          </w:rPr>
+          <w:fldChar w:fldCharType="end"/>
+        </w:r>
+      </w:p>
+    </w:sdtContent>
+  </w:sdt>
+  <w:p>
+    <w:pPr>
+      <w:pStyle w:val="Footer"/>
+    </w:pPr>
+  </w:p>
+</w:ftr>
+</file>
+
+<file path=word/footnotes.xml><?xml version="1.0" encoding="utf-8"?>
+<w:footnotes xmlns:wpc="http://schemas.microsoft.com/office/word/2010/wordprocessingCanvas" xmlns:cx="http://schemas.microsoft.com/office/drawing/2014/chartex" xmlns:cx1="http://schemas.microsoft.com/office/drawing/2015/9/8/chartex" xmlns:mc="http://schemas.openxmlformats.org/markup-compatibility/2006" xmlns:o="urn:schemas-microsoft-com:office:office" xmlns:r="http://schemas.openxmlformats.org/officeDocument/2006/relationships" xmlns:m="http://schemas.openxmlformats.org/officeDocument/2006/math" xmlns:v="urn:schemas-microsoft-com:vml" xmlns:wp14="http://schemas.microsoft.com/office/word/2010/wordprocessingDrawing" xmlns:wp="http://schemas.openxmlformats.org/drawingml/2006/wordprocessingDrawing" xmlns:w10="urn:schemas-microsoft-com:office:word" xmlns:w="http://schemas.openxmlformats.org/wordprocessingml/2006/main" xmlns:w14="http://schemas.microsoft.com/office/word/2010/wordml" xmlns:w15="http://schemas.microsoft.com/office/word/2012/wordml" xmlns:w16se="http://schemas.microsoft.com/office/word/2015/wordml/symex" xmlns:wpg="http://schemas.microsoft.com/office/word/2010/wordprocessingGroup" xmlns:wpi="http://schemas.microsoft.com/office/word/2010/wordprocessingInk" xmlns:wne="http://schemas.microsoft.com/office/word/2006/wordml" xmlns:wps="http://schemas.microsoft.com/office/word/2010/wordprocessingShape" mc:Ignorable="w14 w15 w16se wp14">
+  <w:footnote w:type="separator" w:id="-1">
+    <w:p>
+      <w:pPr>
+        <w:spacing w:after="0" w:line="240" w:lineRule="auto"/>
+      </w:pPr>
+      <w:r>
+        <w:separator/>
+      </w:r>
+    </w:p>
+  </w:footnote>
+  <w:footnote w:type="continuationSeparator" w:id="0">
+    <w:p>
+      <w:pPr>
+        <w:spacing w:after="0" w:line="240" w:lineRule="auto"/>
+      </w:pPr>
+      <w:r>
+        <w:continuationSeparator/>
+      </w:r>
+    </w:p>
+  </w:footnote>
+</w:footnotes>
 </file>
 
 <file path=word/numbering.xml><?xml version="1.0" encoding="utf-8"?>
@@ -3619,6 +3834,50 @@
       <w:szCs w:val="24"/>
     </w:rPr>
   </w:style>
+  <w:style w:type="paragraph" w:styleId="Header">
+    <w:name w:val="header"/>
+    <w:basedOn w:val="Normal"/>
+    <w:link w:val="HeaderChar"/>
+    <w:uiPriority w:val="99"/>
+    <w:unhideWhenUsed/>
+    <w:rsid w:val="0081425A"/>
+    <w:pPr>
+      <w:tabs>
+        <w:tab w:val="center" w:pos="4536"/>
+        <w:tab w:val="right" w:pos="9072"/>
+      </w:tabs>
+      <w:spacing w:after="0" w:line="240" w:lineRule="auto"/>
+    </w:pPr>
+  </w:style>
+  <w:style w:type="character" w:customStyle="1" w:styleId="HeaderChar">
+    <w:name w:val="Header Char"/>
+    <w:basedOn w:val="DefaultParagraphFont"/>
+    <w:link w:val="Header"/>
+    <w:uiPriority w:val="99"/>
+    <w:rsid w:val="0081425A"/>
+  </w:style>
+  <w:style w:type="paragraph" w:styleId="Footer">
+    <w:name w:val="footer"/>
+    <w:basedOn w:val="Normal"/>
+    <w:link w:val="FooterChar"/>
+    <w:uiPriority w:val="99"/>
+    <w:unhideWhenUsed/>
+    <w:rsid w:val="0081425A"/>
+    <w:pPr>
+      <w:tabs>
+        <w:tab w:val="center" w:pos="4536"/>
+        <w:tab w:val="right" w:pos="9072"/>
+      </w:tabs>
+      <w:spacing w:after="0" w:line="240" w:lineRule="auto"/>
+    </w:pPr>
+  </w:style>
+  <w:style w:type="character" w:customStyle="1" w:styleId="FooterChar">
+    <w:name w:val="Footer Char"/>
+    <w:basedOn w:val="DefaultParagraphFont"/>
+    <w:link w:val="Footer"/>
+    <w:uiPriority w:val="99"/>
+    <w:rsid w:val="0081425A"/>
+  </w:style>
 </w:styles>
 </file>
 
